--- a/ICP5_700757522.docx
+++ b/ICP5_700757522.docx
@@ -45,25 +45,7 @@
           <w:sz w:val="22"/>
           <w:szCs w:val="22"/>
         </w:rPr>
-        <w:t>Name:</w:t>
-      </w:r>
-      <w:r>
-        <w:rPr>
-          <w:rStyle w:val="pspdfkit-6fq5ysqkmc2gc1fek9b659qfh8"/>
-          <w:rFonts w:asciiTheme="minorHAnsi" w:hAnsiTheme="minorHAnsi" w:cstheme="minorHAnsi"/>
-          <w:sz w:val="22"/>
-          <w:szCs w:val="22"/>
-        </w:rPr>
-        <w:t xml:space="preserve"> </w:t>
-      </w:r>
-      <w:r>
-        <w:rPr>
-          <w:rStyle w:val="pspdfkit-6fq5ysqkmc2gc1fek9b659qfh8"/>
-          <w:rFonts w:asciiTheme="minorHAnsi" w:hAnsiTheme="minorHAnsi" w:cstheme="minorHAnsi"/>
-          <w:sz w:val="22"/>
-          <w:szCs w:val="22"/>
-        </w:rPr>
-        <w:t xml:space="preserve">Vani </w:t>
+        <w:t xml:space="preserve">Name: Vani </w:t>
       </w:r>
       <w:proofErr w:type="spellStart"/>
       <w:r>
@@ -234,8 +216,6 @@
         </w:rPr>
         <w:t>train_test_split</w:t>
       </w:r>
-      <w:bookmarkStart w:id="0" w:name="_GoBack"/>
-      <w:bookmarkEnd w:id="0"/>
       <w:proofErr w:type="spellEnd"/>
     </w:p>
     <w:p>
@@ -934,7 +914,7 @@
       <w:pPr>
         <w:spacing w:line="285" w:lineRule="exact"/>
         <w:rPr>
-          <w:rFonts w:cstheme="minorHAnsi"/>
+          <w:rFonts w:eastAsia="Consolas" w:cstheme="minorHAnsi"/>
         </w:rPr>
       </w:pPr>
       <w:r>
@@ -962,14 +942,21 @@
       <w:r>
         <w:rPr>
           <w:rFonts w:cstheme="minorHAnsi"/>
-          <w:noProof/>
         </w:rPr>
         <w:lastRenderedPageBreak/>
         <w:drawing>
-          <wp:inline distT="0" distB="0" distL="0" distR="0" wp14:anchorId="2BAF97C8" wp14:editId="13F16EC5">
-            <wp:extent cx="4248150" cy="2247900"/>
+          <wp:anchor distT="0" distB="0" distL="114300" distR="114300" simplePos="0" relativeHeight="251658240" behindDoc="0" locked="0" layoutInCell="1" allowOverlap="1" wp14:anchorId="44142065" wp14:editId="4B68C74F">
+            <wp:simplePos x="0" y="0"/>
+            <wp:positionH relativeFrom="column">
+              <wp:posOffset>0</wp:posOffset>
+            </wp:positionH>
+            <wp:positionV relativeFrom="paragraph">
+              <wp:posOffset>0</wp:posOffset>
+            </wp:positionV>
+            <wp:extent cx="3621024" cy="2651760"/>
             <wp:effectExtent l="0" t="0" r="0" b="0"/>
-            <wp:docPr id="1728369360" name="Picture 1728369360"/>
+            <wp:wrapSquare wrapText="bothSides"/>
+            <wp:docPr id="1" name="Picture 1"/>
             <wp:cNvGraphicFramePr>
               <a:graphicFrameLocks xmlns:a="http://schemas.openxmlformats.org/drawingml/2006/main" noChangeAspect="1"/>
             </wp:cNvGraphicFramePr>
@@ -977,7 +964,7 @@
               <a:graphicData uri="http://schemas.openxmlformats.org/drawingml/2006/picture">
                 <pic:pic xmlns:pic="http://schemas.openxmlformats.org/drawingml/2006/picture">
                   <pic:nvPicPr>
-                    <pic:cNvPr id="0" name=""/>
+                    <pic:cNvPr id="1" name=""/>
                     <pic:cNvPicPr/>
                   </pic:nvPicPr>
                   <pic:blipFill>
@@ -995,7 +982,7 @@
                   <pic:spPr>
                     <a:xfrm>
                       <a:off x="0" y="0"/>
-                      <a:ext cx="4248150" cy="2247900"/>
+                      <a:ext cx="3621024" cy="2651760"/>
                     </a:xfrm>
                     <a:prstGeom prst="rect">
                       <a:avLst/>
@@ -1004,7 +991,13 @@
                 </pic:pic>
               </a:graphicData>
             </a:graphic>
-          </wp:inline>
+            <wp14:sizeRelH relativeFrom="margin">
+              <wp14:pctWidth>0</wp14:pctWidth>
+            </wp14:sizeRelH>
+            <wp14:sizeRelV relativeFrom="margin">
+              <wp14:pctHeight>0</wp14:pctHeight>
+            </wp14:sizeRelV>
+          </wp:anchor>
         </w:drawing>
       </w:r>
     </w:p>
@@ -1012,6 +1005,22 @@
       <w:pPr>
         <w:spacing w:line="285" w:lineRule="exact"/>
         <w:rPr>
+          <w:rFonts w:eastAsia="Consolas" w:cstheme="minorHAnsi"/>
+        </w:rPr>
+      </w:pPr>
+    </w:p>
+    <w:p>
+      <w:pPr>
+        <w:spacing w:line="285" w:lineRule="exact"/>
+        <w:rPr>
+          <w:rFonts w:cstheme="minorHAnsi"/>
+        </w:rPr>
+      </w:pPr>
+    </w:p>
+    <w:p>
+      <w:pPr>
+        <w:spacing w:line="285" w:lineRule="exact"/>
+        <w:rPr>
           <w:rFonts w:cstheme="minorHAnsi"/>
           <w:u w:val="single"/>
         </w:rPr>
@@ -1021,15 +1030,78 @@
       <w:pPr>
         <w:spacing w:line="285" w:lineRule="exact"/>
         <w:rPr>
-          <w:rFonts w:cstheme="minorHAnsi"/>
+          <w:rFonts w:eastAsia="Consolas" w:cstheme="minorHAnsi"/>
           <w:u w:val="single"/>
         </w:rPr>
       </w:pPr>
-      <w:r>
+    </w:p>
+    <w:p>
+      <w:pPr>
+        <w:spacing w:line="285" w:lineRule="exact"/>
         <w:rPr>
           <w:rFonts w:eastAsia="Consolas" w:cstheme="minorHAnsi"/>
           <w:u w:val="single"/>
         </w:rPr>
+      </w:pPr>
+    </w:p>
+    <w:p>
+      <w:pPr>
+        <w:spacing w:line="285" w:lineRule="exact"/>
+        <w:rPr>
+          <w:rFonts w:eastAsia="Consolas" w:cstheme="minorHAnsi"/>
+          <w:u w:val="single"/>
+        </w:rPr>
+      </w:pPr>
+    </w:p>
+    <w:p>
+      <w:pPr>
+        <w:spacing w:line="285" w:lineRule="exact"/>
+        <w:rPr>
+          <w:rFonts w:eastAsia="Consolas" w:cstheme="minorHAnsi"/>
+          <w:u w:val="single"/>
+        </w:rPr>
+      </w:pPr>
+    </w:p>
+    <w:p>
+      <w:pPr>
+        <w:spacing w:line="285" w:lineRule="exact"/>
+        <w:rPr>
+          <w:rFonts w:eastAsia="Consolas" w:cstheme="minorHAnsi"/>
+          <w:u w:val="single"/>
+        </w:rPr>
+      </w:pPr>
+    </w:p>
+    <w:p>
+      <w:pPr>
+        <w:spacing w:line="285" w:lineRule="exact"/>
+        <w:rPr>
+          <w:rFonts w:eastAsia="Consolas" w:cstheme="minorHAnsi"/>
+          <w:u w:val="single"/>
+        </w:rPr>
+      </w:pPr>
+    </w:p>
+    <w:p>
+      <w:pPr>
+        <w:spacing w:line="285" w:lineRule="exact"/>
+        <w:rPr>
+          <w:rFonts w:eastAsia="Consolas" w:cstheme="minorHAnsi"/>
+          <w:u w:val="single"/>
+        </w:rPr>
+      </w:pPr>
+    </w:p>
+    <w:p>
+      <w:pPr>
+        <w:spacing w:line="285" w:lineRule="exact"/>
+        <w:rPr>
+          <w:rFonts w:cstheme="minorHAnsi"/>
+          <w:u w:val="single"/>
+        </w:rPr>
+      </w:pPr>
+      <w:r>
+        <w:rPr>
+          <w:rFonts w:eastAsia="Consolas" w:cstheme="minorHAnsi"/>
+          <w:u w:val="single"/>
+        </w:rPr>
         <w:t>Program 2:</w:t>
       </w:r>
     </w:p>
@@ -1180,12 +1252,308 @@
           <w:rFonts w:cstheme="minorHAnsi"/>
         </w:rPr>
       </w:pPr>
+    </w:p>
+    <w:p>
+      <w:pPr>
+        <w:spacing w:line="285" w:lineRule="exact"/>
+        <w:rPr>
+          <w:rFonts w:cstheme="minorHAnsi"/>
+        </w:rPr>
+      </w:pPr>
+      <w:r>
+        <w:rPr>
+          <w:rFonts w:eastAsia="Consolas" w:cstheme="minorHAnsi"/>
+        </w:rPr>
+        <w:t># using pandas importing the dataset</w:t>
+      </w:r>
+    </w:p>
+    <w:p>
+      <w:pPr>
+        <w:spacing w:line="285" w:lineRule="exact"/>
+        <w:rPr>
+          <w:rFonts w:cstheme="minorHAnsi"/>
+        </w:rPr>
+      </w:pPr>
+      <w:proofErr w:type="spellStart"/>
+      <w:r>
+        <w:rPr>
+          <w:rFonts w:eastAsia="Consolas" w:cstheme="minorHAnsi"/>
+        </w:rPr>
+        <w:t>df</w:t>
+      </w:r>
+      <w:proofErr w:type="spellEnd"/>
+      <w:r>
+        <w:rPr>
+          <w:rFonts w:eastAsia="Consolas" w:cstheme="minorHAnsi"/>
+        </w:rPr>
+        <w:t xml:space="preserve"> = </w:t>
+      </w:r>
+      <w:proofErr w:type="spellStart"/>
+      <w:proofErr w:type="gramStart"/>
+      <w:r>
+        <w:rPr>
+          <w:rFonts w:eastAsia="Consolas" w:cstheme="minorHAnsi"/>
+        </w:rPr>
+        <w:t>pd.read</w:t>
+      </w:r>
+      <w:proofErr w:type="gramEnd"/>
+      <w:r>
+        <w:rPr>
+          <w:rFonts w:eastAsia="Consolas" w:cstheme="minorHAnsi"/>
+        </w:rPr>
+        <w:t>_csv</w:t>
+      </w:r>
+      <w:proofErr w:type="spellEnd"/>
+      <w:r>
+        <w:rPr>
+          <w:rFonts w:eastAsia="Consolas" w:cstheme="minorHAnsi"/>
+        </w:rPr>
+        <w:t>('glass.csv')</w:t>
+      </w:r>
+    </w:p>
+    <w:p>
+      <w:pPr>
+        <w:spacing w:line="285" w:lineRule="exact"/>
+        <w:rPr>
+          <w:rFonts w:cstheme="minorHAnsi"/>
+        </w:rPr>
+      </w:pPr>
+      <w:proofErr w:type="spellStart"/>
+      <w:r>
+        <w:rPr>
+          <w:rFonts w:eastAsia="Consolas" w:cstheme="minorHAnsi"/>
+        </w:rPr>
+        <w:t>X_train</w:t>
+      </w:r>
+      <w:proofErr w:type="spellEnd"/>
+      <w:r>
+        <w:rPr>
+          <w:rFonts w:eastAsia="Consolas" w:cstheme="minorHAnsi"/>
+        </w:rPr>
+        <w:t xml:space="preserve">, </w:t>
+      </w:r>
+      <w:proofErr w:type="spellStart"/>
+      <w:r>
+        <w:rPr>
+          <w:rFonts w:eastAsia="Consolas" w:cstheme="minorHAnsi"/>
+        </w:rPr>
+        <w:t>X_test</w:t>
+      </w:r>
+      <w:proofErr w:type="spellEnd"/>
+      <w:r>
+        <w:rPr>
+          <w:rFonts w:eastAsia="Consolas" w:cstheme="minorHAnsi"/>
+        </w:rPr>
+        <w:t xml:space="preserve">, </w:t>
+      </w:r>
+      <w:proofErr w:type="spellStart"/>
+      <w:r>
+        <w:rPr>
+          <w:rFonts w:eastAsia="Consolas" w:cstheme="minorHAnsi"/>
+        </w:rPr>
+        <w:t>Y_train</w:t>
+      </w:r>
+      <w:proofErr w:type="spellEnd"/>
+      <w:r>
+        <w:rPr>
+          <w:rFonts w:eastAsia="Consolas" w:cstheme="minorHAnsi"/>
+        </w:rPr>
+        <w:t xml:space="preserve">, </w:t>
+      </w:r>
+      <w:proofErr w:type="spellStart"/>
+      <w:r>
+        <w:rPr>
+          <w:rFonts w:eastAsia="Consolas" w:cstheme="minorHAnsi"/>
+        </w:rPr>
+        <w:t>Y_test</w:t>
+      </w:r>
+      <w:proofErr w:type="spellEnd"/>
+      <w:r>
+        <w:rPr>
+          <w:rFonts w:eastAsia="Consolas" w:cstheme="minorHAnsi"/>
+        </w:rPr>
+        <w:t xml:space="preserve"> = </w:t>
+      </w:r>
+      <w:proofErr w:type="spellStart"/>
+      <w:r>
+        <w:rPr>
+          <w:rFonts w:eastAsia="Consolas" w:cstheme="minorHAnsi"/>
+        </w:rPr>
+        <w:t>train_test_</w:t>
+      </w:r>
+      <w:proofErr w:type="gramStart"/>
+      <w:r>
+        <w:rPr>
+          <w:rFonts w:eastAsia="Consolas" w:cstheme="minorHAnsi"/>
+        </w:rPr>
+        <w:t>split</w:t>
+      </w:r>
+      <w:proofErr w:type="spellEnd"/>
+      <w:r>
+        <w:rPr>
+          <w:rFonts w:eastAsia="Consolas" w:cstheme="minorHAnsi"/>
+        </w:rPr>
+        <w:t>(</w:t>
+      </w:r>
+      <w:proofErr w:type="spellStart"/>
+      <w:proofErr w:type="gramEnd"/>
+      <w:r>
+        <w:rPr>
+          <w:rFonts w:eastAsia="Consolas" w:cstheme="minorHAnsi"/>
+        </w:rPr>
+        <w:t>df.drop</w:t>
+      </w:r>
+      <w:proofErr w:type="spellEnd"/>
+      <w:r>
+        <w:rPr>
+          <w:rFonts w:eastAsia="Consolas" w:cstheme="minorHAnsi"/>
+        </w:rPr>
+        <w:t xml:space="preserve">("Type", axis=1), </w:t>
+      </w:r>
+      <w:proofErr w:type="spellStart"/>
+      <w:r>
+        <w:rPr>
+          <w:rFonts w:eastAsia="Consolas" w:cstheme="minorHAnsi"/>
+        </w:rPr>
+        <w:t>df</w:t>
+      </w:r>
+      <w:proofErr w:type="spellEnd"/>
+      <w:r>
+        <w:rPr>
+          <w:rFonts w:eastAsia="Consolas" w:cstheme="minorHAnsi"/>
+        </w:rPr>
+        <w:t xml:space="preserve">["Type"], </w:t>
+      </w:r>
+      <w:proofErr w:type="spellStart"/>
+      <w:r>
+        <w:rPr>
+          <w:rFonts w:eastAsia="Consolas" w:cstheme="minorHAnsi"/>
+        </w:rPr>
+        <w:t>test_size</w:t>
+      </w:r>
+      <w:proofErr w:type="spellEnd"/>
+      <w:r>
+        <w:rPr>
+          <w:rFonts w:eastAsia="Consolas" w:cstheme="minorHAnsi"/>
+        </w:rPr>
+        <w:t>=0.2)</w:t>
+      </w:r>
+    </w:p>
+    <w:p>
+      <w:pPr>
+        <w:spacing w:line="285" w:lineRule="exact"/>
+        <w:rPr>
+          <w:rFonts w:cstheme="minorHAnsi"/>
+        </w:rPr>
+      </w:pPr>
       <w:r>
         <w:rPr>
           <w:rFonts w:cstheme="minorHAnsi"/>
         </w:rPr>
         <w:br/>
       </w:r>
+    </w:p>
+    <w:p>
+      <w:pPr>
+        <w:spacing w:line="285" w:lineRule="exact"/>
+        <w:rPr>
+          <w:rFonts w:cstheme="minorHAnsi"/>
+        </w:rPr>
+      </w:pPr>
+      <w:r>
+        <w:rPr>
+          <w:rFonts w:eastAsia="Consolas" w:cstheme="minorHAnsi"/>
+        </w:rPr>
+        <w:t># train model using linear support vector machine</w:t>
+      </w:r>
+    </w:p>
+    <w:p>
+      <w:pPr>
+        <w:spacing w:line="285" w:lineRule="exact"/>
+        <w:rPr>
+          <w:rFonts w:cstheme="minorHAnsi"/>
+        </w:rPr>
+      </w:pPr>
+      <w:r>
+        <w:rPr>
+          <w:rFonts w:eastAsia="Consolas" w:cstheme="minorHAnsi"/>
+        </w:rPr>
+        <w:t xml:space="preserve">model = </w:t>
+      </w:r>
+      <w:proofErr w:type="spellStart"/>
+      <w:r>
+        <w:rPr>
+          <w:rFonts w:eastAsia="Consolas" w:cstheme="minorHAnsi"/>
+        </w:rPr>
+        <w:t>LinearSVC</w:t>
+      </w:r>
+      <w:proofErr w:type="spellEnd"/>
+      <w:r>
+        <w:rPr>
+          <w:rFonts w:eastAsia="Consolas" w:cstheme="minorHAnsi"/>
+        </w:rPr>
+        <w:t>(dual=False)</w:t>
+      </w:r>
+    </w:p>
+    <w:p>
+      <w:pPr>
+        <w:spacing w:line="285" w:lineRule="exact"/>
+        <w:rPr>
+          <w:rFonts w:cstheme="minorHAnsi"/>
+        </w:rPr>
+      </w:pPr>
+      <w:proofErr w:type="spellStart"/>
+      <w:proofErr w:type="gramStart"/>
+      <w:r>
+        <w:rPr>
+          <w:rFonts w:eastAsia="Consolas" w:cstheme="minorHAnsi"/>
+        </w:rPr>
+        <w:t>model.fit</w:t>
+      </w:r>
+      <w:proofErr w:type="spellEnd"/>
+      <w:r>
+        <w:rPr>
+          <w:rFonts w:eastAsia="Consolas" w:cstheme="minorHAnsi"/>
+        </w:rPr>
+        <w:t>(</w:t>
+      </w:r>
+      <w:proofErr w:type="spellStart"/>
+      <w:proofErr w:type="gramEnd"/>
+      <w:r>
+        <w:rPr>
+          <w:rFonts w:eastAsia="Consolas" w:cstheme="minorHAnsi"/>
+        </w:rPr>
+        <w:t>X_train</w:t>
+      </w:r>
+      <w:proofErr w:type="spellEnd"/>
+      <w:r>
+        <w:rPr>
+          <w:rFonts w:eastAsia="Consolas" w:cstheme="minorHAnsi"/>
+        </w:rPr>
+        <w:t xml:space="preserve">, </w:t>
+      </w:r>
+      <w:proofErr w:type="spellStart"/>
+      <w:r>
+        <w:rPr>
+          <w:rFonts w:eastAsia="Consolas" w:cstheme="minorHAnsi"/>
+        </w:rPr>
+        <w:t>Y_train</w:t>
+      </w:r>
+      <w:proofErr w:type="spellEnd"/>
+      <w:r>
+        <w:rPr>
+          <w:rFonts w:eastAsia="Consolas" w:cstheme="minorHAnsi"/>
+        </w:rPr>
+        <w:t>)</w:t>
+      </w:r>
+    </w:p>
+    <w:p>
+      <w:pPr>
+        <w:spacing w:line="285" w:lineRule="exact"/>
+        <w:rPr>
+          <w:rFonts w:cstheme="minorHAnsi"/>
+        </w:rPr>
+      </w:pPr>
       <w:r>
         <w:rPr>
           <w:rFonts w:cstheme="minorHAnsi"/>
@@ -1204,22 +1572,131 @@
         <w:rPr>
           <w:rFonts w:eastAsia="Consolas" w:cstheme="minorHAnsi"/>
         </w:rPr>
-        <w:t># using pandas importing the dataset</w:t>
-      </w:r>
-    </w:p>
-    <w:p>
-      <w:pPr>
-        <w:spacing w:line="285" w:lineRule="exact"/>
-        <w:rPr>
-          <w:rFonts w:cstheme="minorHAnsi"/>
-        </w:rPr>
-      </w:pPr>
-      <w:proofErr w:type="spellStart"/>
-      <w:r>
-        <w:rPr>
-          <w:rFonts w:eastAsia="Consolas" w:cstheme="minorHAnsi"/>
-        </w:rPr>
-        <w:t>df</w:t>
+        <w:t># evaluating the model</w:t>
+      </w:r>
+    </w:p>
+    <w:p>
+      <w:pPr>
+        <w:spacing w:line="285" w:lineRule="exact"/>
+        <w:rPr>
+          <w:rFonts w:cstheme="minorHAnsi"/>
+        </w:rPr>
+      </w:pPr>
+      <w:r>
+        <w:rPr>
+          <w:rFonts w:eastAsia="Consolas" w:cstheme="minorHAnsi"/>
+        </w:rPr>
+        <w:t xml:space="preserve">score = </w:t>
+      </w:r>
+      <w:proofErr w:type="spellStart"/>
+      <w:proofErr w:type="gramStart"/>
+      <w:r>
+        <w:rPr>
+          <w:rFonts w:eastAsia="Consolas" w:cstheme="minorHAnsi"/>
+        </w:rPr>
+        <w:t>model.score</w:t>
+      </w:r>
+      <w:proofErr w:type="spellEnd"/>
+      <w:proofErr w:type="gramEnd"/>
+      <w:r>
+        <w:rPr>
+          <w:rFonts w:eastAsia="Consolas" w:cstheme="minorHAnsi"/>
+        </w:rPr>
+        <w:t>(</w:t>
+      </w:r>
+      <w:proofErr w:type="spellStart"/>
+      <w:r>
+        <w:rPr>
+          <w:rFonts w:eastAsia="Consolas" w:cstheme="minorHAnsi"/>
+        </w:rPr>
+        <w:t>X_test</w:t>
+      </w:r>
+      <w:proofErr w:type="spellEnd"/>
+      <w:r>
+        <w:rPr>
+          <w:rFonts w:eastAsia="Consolas" w:cstheme="minorHAnsi"/>
+        </w:rPr>
+        <w:t xml:space="preserve">, </w:t>
+      </w:r>
+      <w:proofErr w:type="spellStart"/>
+      <w:r>
+        <w:rPr>
+          <w:rFonts w:eastAsia="Consolas" w:cstheme="minorHAnsi"/>
+        </w:rPr>
+        <w:t>Y_test</w:t>
+      </w:r>
+      <w:proofErr w:type="spellEnd"/>
+      <w:r>
+        <w:rPr>
+          <w:rFonts w:eastAsia="Consolas" w:cstheme="minorHAnsi"/>
+        </w:rPr>
+        <w:t>)</w:t>
+      </w:r>
+    </w:p>
+    <w:p>
+      <w:pPr>
+        <w:spacing w:line="285" w:lineRule="exact"/>
+        <w:rPr>
+          <w:rFonts w:cstheme="minorHAnsi"/>
+        </w:rPr>
+      </w:pPr>
+      <w:proofErr w:type="gramStart"/>
+      <w:r>
+        <w:rPr>
+          <w:rFonts w:eastAsia="Consolas" w:cstheme="minorHAnsi"/>
+        </w:rPr>
+        <w:t>print(</w:t>
+      </w:r>
+      <w:proofErr w:type="gramEnd"/>
+      <w:r>
+        <w:rPr>
+          <w:rFonts w:eastAsia="Consolas" w:cstheme="minorHAnsi"/>
+        </w:rPr>
+        <w:t>'Accuracy: %.3f' % score)</w:t>
+      </w:r>
+    </w:p>
+    <w:p>
+      <w:pPr>
+        <w:spacing w:line="285" w:lineRule="exact"/>
+        <w:rPr>
+          <w:rFonts w:cstheme="minorHAnsi"/>
+        </w:rPr>
+      </w:pPr>
+      <w:r>
+        <w:rPr>
+          <w:rFonts w:cstheme="minorHAnsi"/>
+        </w:rPr>
+        <w:lastRenderedPageBreak/>
+        <w:br/>
+      </w:r>
+    </w:p>
+    <w:p>
+      <w:pPr>
+        <w:spacing w:line="285" w:lineRule="exact"/>
+        <w:rPr>
+          <w:rFonts w:cstheme="minorHAnsi"/>
+        </w:rPr>
+      </w:pPr>
+      <w:r>
+        <w:rPr>
+          <w:rFonts w:eastAsia="Consolas" w:cstheme="minorHAnsi"/>
+        </w:rPr>
+        <w:t xml:space="preserve"># generating the classification report </w:t>
+      </w:r>
+    </w:p>
+    <w:p>
+      <w:pPr>
+        <w:spacing w:line="285" w:lineRule="exact"/>
+        <w:rPr>
+          <w:rFonts w:cstheme="minorHAnsi"/>
+        </w:rPr>
+      </w:pPr>
+      <w:proofErr w:type="spellStart"/>
+      <w:r>
+        <w:rPr>
+          <w:rFonts w:eastAsia="Consolas" w:cstheme="minorHAnsi"/>
+        </w:rPr>
+        <w:t>y_pred</w:t>
       </w:r>
       <w:proofErr w:type="spellEnd"/>
       <w:r>
@@ -1234,36 +1711,86 @@
         <w:rPr>
           <w:rFonts w:eastAsia="Consolas" w:cstheme="minorHAnsi"/>
         </w:rPr>
-        <w:t>pd.read</w:t>
-      </w:r>
+        <w:t>model.predict</w:t>
+      </w:r>
+      <w:proofErr w:type="spellEnd"/>
       <w:proofErr w:type="gramEnd"/>
       <w:r>
         <w:rPr>
           <w:rFonts w:eastAsia="Consolas" w:cstheme="minorHAnsi"/>
         </w:rPr>
-        <w:t>_csv</w:t>
-      </w:r>
-      <w:proofErr w:type="spellEnd"/>
-      <w:r>
-        <w:rPr>
-          <w:rFonts w:eastAsia="Consolas" w:cstheme="minorHAnsi"/>
-        </w:rPr>
-        <w:t>('glass.csv')</w:t>
-      </w:r>
-    </w:p>
-    <w:p>
-      <w:pPr>
-        <w:spacing w:line="285" w:lineRule="exact"/>
-        <w:rPr>
-          <w:rFonts w:cstheme="minorHAnsi"/>
-        </w:rPr>
-      </w:pPr>
-      <w:proofErr w:type="spellStart"/>
-      <w:r>
-        <w:rPr>
-          <w:rFonts w:eastAsia="Consolas" w:cstheme="minorHAnsi"/>
-        </w:rPr>
-        <w:t>X_train</w:t>
+        <w:t>(</w:t>
+      </w:r>
+      <w:proofErr w:type="spellStart"/>
+      <w:r>
+        <w:rPr>
+          <w:rFonts w:eastAsia="Consolas" w:cstheme="minorHAnsi"/>
+        </w:rPr>
+        <w:t>X_test</w:t>
+      </w:r>
+      <w:proofErr w:type="spellEnd"/>
+      <w:r>
+        <w:rPr>
+          <w:rFonts w:eastAsia="Consolas" w:cstheme="minorHAnsi"/>
+        </w:rPr>
+        <w:t>)</w:t>
+      </w:r>
+    </w:p>
+    <w:p>
+      <w:pPr>
+        <w:spacing w:line="285" w:lineRule="exact"/>
+        <w:rPr>
+          <w:rFonts w:cstheme="minorHAnsi"/>
+        </w:rPr>
+      </w:pPr>
+      <w:r>
+        <w:rPr>
+          <w:rFonts w:eastAsia="Consolas" w:cstheme="minorHAnsi"/>
+        </w:rPr>
+        <w:t xml:space="preserve">report = </w:t>
+      </w:r>
+      <w:proofErr w:type="spellStart"/>
+      <w:r>
+        <w:rPr>
+          <w:rFonts w:eastAsia="Consolas" w:cstheme="minorHAnsi"/>
+        </w:rPr>
+        <w:t>classification_</w:t>
+      </w:r>
+      <w:proofErr w:type="gramStart"/>
+      <w:r>
+        <w:rPr>
+          <w:rFonts w:eastAsia="Consolas" w:cstheme="minorHAnsi"/>
+        </w:rPr>
+        <w:t>report</w:t>
+      </w:r>
+      <w:proofErr w:type="spellEnd"/>
+      <w:r>
+        <w:rPr>
+          <w:rFonts w:eastAsia="Consolas" w:cstheme="minorHAnsi"/>
+        </w:rPr>
+        <w:t>(</w:t>
+      </w:r>
+      <w:proofErr w:type="spellStart"/>
+      <w:proofErr w:type="gramEnd"/>
+      <w:r>
+        <w:rPr>
+          <w:rFonts w:eastAsia="Consolas" w:cstheme="minorHAnsi"/>
+        </w:rPr>
+        <w:t>y_true</w:t>
+      </w:r>
+      <w:proofErr w:type="spellEnd"/>
+      <w:r>
+        <w:rPr>
+          <w:rFonts w:eastAsia="Consolas" w:cstheme="minorHAnsi"/>
+        </w:rPr>
+        <w:t>=</w:t>
+      </w:r>
+      <w:proofErr w:type="spellStart"/>
+      <w:r>
+        <w:rPr>
+          <w:rFonts w:eastAsia="Consolas" w:cstheme="minorHAnsi"/>
+        </w:rPr>
+        <w:t>Y_test</w:t>
       </w:r>
       <w:proofErr w:type="spellEnd"/>
       <w:r>
@@ -1277,207 +1804,21 @@
         <w:rPr>
           <w:rFonts w:eastAsia="Consolas" w:cstheme="minorHAnsi"/>
         </w:rPr>
-        <w:t>X_test</w:t>
-      </w:r>
-      <w:proofErr w:type="spellEnd"/>
-      <w:r>
-        <w:rPr>
-          <w:rFonts w:eastAsia="Consolas" w:cstheme="minorHAnsi"/>
-        </w:rPr>
-        <w:t xml:space="preserve">, </w:t>
-      </w:r>
-      <w:proofErr w:type="spellStart"/>
-      <w:r>
-        <w:rPr>
-          <w:rFonts w:eastAsia="Consolas" w:cstheme="minorHAnsi"/>
-        </w:rPr>
-        <w:t>Y_train</w:t>
-      </w:r>
-      <w:proofErr w:type="spellEnd"/>
-      <w:r>
-        <w:rPr>
-          <w:rFonts w:eastAsia="Consolas" w:cstheme="minorHAnsi"/>
-        </w:rPr>
-        <w:t xml:space="preserve">, </w:t>
-      </w:r>
-      <w:proofErr w:type="spellStart"/>
-      <w:r>
-        <w:rPr>
-          <w:rFonts w:eastAsia="Consolas" w:cstheme="minorHAnsi"/>
-        </w:rPr>
-        <w:t>Y_test</w:t>
-      </w:r>
-      <w:proofErr w:type="spellEnd"/>
-      <w:r>
-        <w:rPr>
-          <w:rFonts w:eastAsia="Consolas" w:cstheme="minorHAnsi"/>
-        </w:rPr>
-        <w:t xml:space="preserve"> = </w:t>
-      </w:r>
-      <w:proofErr w:type="spellStart"/>
-      <w:r>
-        <w:rPr>
-          <w:rFonts w:eastAsia="Consolas" w:cstheme="minorHAnsi"/>
-        </w:rPr>
-        <w:t>train_test_</w:t>
-      </w:r>
-      <w:proofErr w:type="gramStart"/>
-      <w:r>
-        <w:rPr>
-          <w:rFonts w:eastAsia="Consolas" w:cstheme="minorHAnsi"/>
-        </w:rPr>
-        <w:t>split</w:t>
-      </w:r>
-      <w:proofErr w:type="spellEnd"/>
-      <w:r>
-        <w:rPr>
-          <w:rFonts w:eastAsia="Consolas" w:cstheme="minorHAnsi"/>
-        </w:rPr>
-        <w:t>(</w:t>
-      </w:r>
-      <w:proofErr w:type="spellStart"/>
-      <w:proofErr w:type="gramEnd"/>
-      <w:r>
-        <w:rPr>
-          <w:rFonts w:eastAsia="Consolas" w:cstheme="minorHAnsi"/>
-        </w:rPr>
-        <w:t>df.drop</w:t>
-      </w:r>
-      <w:proofErr w:type="spellEnd"/>
-      <w:r>
-        <w:rPr>
-          <w:rFonts w:eastAsia="Consolas" w:cstheme="minorHAnsi"/>
-        </w:rPr>
-        <w:t xml:space="preserve">("Type", axis=1), </w:t>
-      </w:r>
-      <w:proofErr w:type="spellStart"/>
-      <w:r>
-        <w:rPr>
-          <w:rFonts w:eastAsia="Consolas" w:cstheme="minorHAnsi"/>
-        </w:rPr>
-        <w:t>df</w:t>
-      </w:r>
-      <w:proofErr w:type="spellEnd"/>
-      <w:r>
-        <w:rPr>
-          <w:rFonts w:eastAsia="Consolas" w:cstheme="minorHAnsi"/>
-        </w:rPr>
-        <w:t xml:space="preserve">["Type"], </w:t>
-      </w:r>
-      <w:proofErr w:type="spellStart"/>
-      <w:r>
-        <w:rPr>
-          <w:rFonts w:eastAsia="Consolas" w:cstheme="minorHAnsi"/>
-        </w:rPr>
-        <w:t>test_size</w:t>
-      </w:r>
-      <w:proofErr w:type="spellEnd"/>
-      <w:r>
-        <w:rPr>
-          <w:rFonts w:eastAsia="Consolas" w:cstheme="minorHAnsi"/>
-        </w:rPr>
-        <w:t>=0.2)</w:t>
-      </w:r>
-    </w:p>
-    <w:p>
-      <w:pPr>
-        <w:spacing w:line="285" w:lineRule="exact"/>
-        <w:rPr>
-          <w:rFonts w:cstheme="minorHAnsi"/>
-        </w:rPr>
-      </w:pPr>
-      <w:r>
-        <w:rPr>
-          <w:rFonts w:cstheme="minorHAnsi"/>
-        </w:rPr>
-        <w:br/>
-      </w:r>
-    </w:p>
-    <w:p>
-      <w:pPr>
-        <w:spacing w:line="285" w:lineRule="exact"/>
-        <w:rPr>
-          <w:rFonts w:cstheme="minorHAnsi"/>
-        </w:rPr>
-      </w:pPr>
-      <w:r>
-        <w:rPr>
-          <w:rFonts w:eastAsia="Consolas" w:cstheme="minorHAnsi"/>
-        </w:rPr>
-        <w:t># train model using linear support vector machine</w:t>
-      </w:r>
-    </w:p>
-    <w:p>
-      <w:pPr>
-        <w:spacing w:line="285" w:lineRule="exact"/>
-        <w:rPr>
-          <w:rFonts w:cstheme="minorHAnsi"/>
-        </w:rPr>
-      </w:pPr>
-      <w:r>
-        <w:rPr>
-          <w:rFonts w:eastAsia="Consolas" w:cstheme="minorHAnsi"/>
-        </w:rPr>
-        <w:t xml:space="preserve">model = </w:t>
-      </w:r>
-      <w:proofErr w:type="spellStart"/>
-      <w:r>
-        <w:rPr>
-          <w:rFonts w:eastAsia="Consolas" w:cstheme="minorHAnsi"/>
-        </w:rPr>
-        <w:t>LinearSVC</w:t>
-      </w:r>
-      <w:proofErr w:type="spellEnd"/>
-      <w:r>
-        <w:rPr>
-          <w:rFonts w:eastAsia="Consolas" w:cstheme="minorHAnsi"/>
-        </w:rPr>
-        <w:t>(dual=False)</w:t>
-      </w:r>
-    </w:p>
-    <w:p>
-      <w:pPr>
-        <w:spacing w:line="285" w:lineRule="exact"/>
-        <w:rPr>
-          <w:rFonts w:cstheme="minorHAnsi"/>
-        </w:rPr>
-      </w:pPr>
-      <w:proofErr w:type="spellStart"/>
-      <w:proofErr w:type="gramStart"/>
-      <w:r>
-        <w:rPr>
-          <w:rFonts w:eastAsia="Consolas" w:cstheme="minorHAnsi"/>
-        </w:rPr>
-        <w:t>model.fit</w:t>
-      </w:r>
-      <w:proofErr w:type="spellEnd"/>
-      <w:r>
-        <w:rPr>
-          <w:rFonts w:eastAsia="Consolas" w:cstheme="minorHAnsi"/>
-        </w:rPr>
-        <w:t>(</w:t>
-      </w:r>
-      <w:proofErr w:type="spellStart"/>
-      <w:proofErr w:type="gramEnd"/>
-      <w:r>
-        <w:rPr>
-          <w:rFonts w:eastAsia="Consolas" w:cstheme="minorHAnsi"/>
-        </w:rPr>
-        <w:t>X_train</w:t>
-      </w:r>
-      <w:proofErr w:type="spellEnd"/>
-      <w:r>
-        <w:rPr>
-          <w:rFonts w:eastAsia="Consolas" w:cstheme="minorHAnsi"/>
-        </w:rPr>
-        <w:t xml:space="preserve">, </w:t>
-      </w:r>
-      <w:proofErr w:type="spellStart"/>
-      <w:r>
-        <w:rPr>
-          <w:rFonts w:eastAsia="Consolas" w:cstheme="minorHAnsi"/>
-        </w:rPr>
-        <w:t>Y_train</w:t>
+        <w:t>y_pred</w:t>
+      </w:r>
+      <w:proofErr w:type="spellEnd"/>
+      <w:r>
+        <w:rPr>
+          <w:rFonts w:eastAsia="Consolas" w:cstheme="minorHAnsi"/>
+        </w:rPr>
+        <w:t>=</w:t>
+      </w:r>
+      <w:proofErr w:type="spellStart"/>
+      <w:r>
+        <w:rPr>
+          <w:rFonts w:eastAsia="Consolas" w:cstheme="minorHAnsi"/>
+        </w:rPr>
+        <w:t>y_pred</w:t>
       </w:r>
       <w:proofErr w:type="spellEnd"/>
       <w:r>
@@ -1496,286 +1837,6 @@
       </w:pPr>
       <w:r>
         <w:rPr>
-          <w:rFonts w:cstheme="minorHAnsi"/>
-        </w:rPr>
-        <w:br/>
-      </w:r>
-    </w:p>
-    <w:p>
-      <w:pPr>
-        <w:spacing w:line="285" w:lineRule="exact"/>
-        <w:rPr>
-          <w:rFonts w:cstheme="minorHAnsi"/>
-        </w:rPr>
-      </w:pPr>
-      <w:r>
-        <w:rPr>
-          <w:rFonts w:eastAsia="Consolas" w:cstheme="minorHAnsi"/>
-        </w:rPr>
-        <w:t># evaluating the model</w:t>
-      </w:r>
-    </w:p>
-    <w:p>
-      <w:pPr>
-        <w:spacing w:line="285" w:lineRule="exact"/>
-        <w:rPr>
-          <w:rFonts w:cstheme="minorHAnsi"/>
-        </w:rPr>
-      </w:pPr>
-      <w:r>
-        <w:rPr>
-          <w:rFonts w:eastAsia="Consolas" w:cstheme="minorHAnsi"/>
-        </w:rPr>
-        <w:t xml:space="preserve">score = </w:t>
-      </w:r>
-      <w:proofErr w:type="spellStart"/>
-      <w:proofErr w:type="gramStart"/>
-      <w:r>
-        <w:rPr>
-          <w:rFonts w:eastAsia="Consolas" w:cstheme="minorHAnsi"/>
-        </w:rPr>
-        <w:t>model.score</w:t>
-      </w:r>
-      <w:proofErr w:type="spellEnd"/>
-      <w:proofErr w:type="gramEnd"/>
-      <w:r>
-        <w:rPr>
-          <w:rFonts w:eastAsia="Consolas" w:cstheme="minorHAnsi"/>
-        </w:rPr>
-        <w:t>(</w:t>
-      </w:r>
-      <w:proofErr w:type="spellStart"/>
-      <w:r>
-        <w:rPr>
-          <w:rFonts w:eastAsia="Consolas" w:cstheme="minorHAnsi"/>
-        </w:rPr>
-        <w:t>X_test</w:t>
-      </w:r>
-      <w:proofErr w:type="spellEnd"/>
-      <w:r>
-        <w:rPr>
-          <w:rFonts w:eastAsia="Consolas" w:cstheme="minorHAnsi"/>
-        </w:rPr>
-        <w:t xml:space="preserve">, </w:t>
-      </w:r>
-      <w:proofErr w:type="spellStart"/>
-      <w:r>
-        <w:rPr>
-          <w:rFonts w:eastAsia="Consolas" w:cstheme="minorHAnsi"/>
-        </w:rPr>
-        <w:t>Y_test</w:t>
-      </w:r>
-      <w:proofErr w:type="spellEnd"/>
-      <w:r>
-        <w:rPr>
-          <w:rFonts w:eastAsia="Consolas" w:cstheme="minorHAnsi"/>
-        </w:rPr>
-        <w:t>)</w:t>
-      </w:r>
-    </w:p>
-    <w:p>
-      <w:pPr>
-        <w:spacing w:line="285" w:lineRule="exact"/>
-        <w:rPr>
-          <w:rFonts w:cstheme="minorHAnsi"/>
-        </w:rPr>
-      </w:pPr>
-      <w:proofErr w:type="gramStart"/>
-      <w:r>
-        <w:rPr>
-          <w:rFonts w:eastAsia="Consolas" w:cstheme="minorHAnsi"/>
-        </w:rPr>
-        <w:t>print(</w:t>
-      </w:r>
-      <w:proofErr w:type="gramEnd"/>
-      <w:r>
-        <w:rPr>
-          <w:rFonts w:eastAsia="Consolas" w:cstheme="minorHAnsi"/>
-        </w:rPr>
-        <w:t>'Accuracy: %.3f' % score)</w:t>
-      </w:r>
-    </w:p>
-    <w:p>
-      <w:pPr>
-        <w:spacing w:line="285" w:lineRule="exact"/>
-        <w:rPr>
-          <w:rFonts w:cstheme="minorHAnsi"/>
-        </w:rPr>
-      </w:pPr>
-      <w:r>
-        <w:rPr>
-          <w:rFonts w:cstheme="minorHAnsi"/>
-        </w:rPr>
-        <w:br/>
-      </w:r>
-    </w:p>
-    <w:p>
-      <w:pPr>
-        <w:spacing w:line="285" w:lineRule="exact"/>
-        <w:rPr>
-          <w:rFonts w:cstheme="minorHAnsi"/>
-        </w:rPr>
-      </w:pPr>
-      <w:r>
-        <w:rPr>
-          <w:rFonts w:eastAsia="Consolas" w:cstheme="minorHAnsi"/>
-        </w:rPr>
-        <w:t xml:space="preserve"># generating the classification report </w:t>
-      </w:r>
-    </w:p>
-    <w:p>
-      <w:pPr>
-        <w:spacing w:line="285" w:lineRule="exact"/>
-        <w:rPr>
-          <w:rFonts w:cstheme="minorHAnsi"/>
-        </w:rPr>
-      </w:pPr>
-      <w:proofErr w:type="spellStart"/>
-      <w:r>
-        <w:rPr>
-          <w:rFonts w:eastAsia="Consolas" w:cstheme="minorHAnsi"/>
-        </w:rPr>
-        <w:t>y_pred</w:t>
-      </w:r>
-      <w:proofErr w:type="spellEnd"/>
-      <w:r>
-        <w:rPr>
-          <w:rFonts w:eastAsia="Consolas" w:cstheme="minorHAnsi"/>
-        </w:rPr>
-        <w:t xml:space="preserve"> = </w:t>
-      </w:r>
-      <w:proofErr w:type="spellStart"/>
-      <w:proofErr w:type="gramStart"/>
-      <w:r>
-        <w:rPr>
-          <w:rFonts w:eastAsia="Consolas" w:cstheme="minorHAnsi"/>
-        </w:rPr>
-        <w:t>model.predict</w:t>
-      </w:r>
-      <w:proofErr w:type="spellEnd"/>
-      <w:proofErr w:type="gramEnd"/>
-      <w:r>
-        <w:rPr>
-          <w:rFonts w:eastAsia="Consolas" w:cstheme="minorHAnsi"/>
-        </w:rPr>
-        <w:t>(</w:t>
-      </w:r>
-      <w:proofErr w:type="spellStart"/>
-      <w:r>
-        <w:rPr>
-          <w:rFonts w:eastAsia="Consolas" w:cstheme="minorHAnsi"/>
-        </w:rPr>
-        <w:t>X_test</w:t>
-      </w:r>
-      <w:proofErr w:type="spellEnd"/>
-      <w:r>
-        <w:rPr>
-          <w:rFonts w:eastAsia="Consolas" w:cstheme="minorHAnsi"/>
-        </w:rPr>
-        <w:t>)</w:t>
-      </w:r>
-    </w:p>
-    <w:p>
-      <w:pPr>
-        <w:spacing w:line="285" w:lineRule="exact"/>
-        <w:rPr>
-          <w:rFonts w:cstheme="minorHAnsi"/>
-        </w:rPr>
-      </w:pPr>
-      <w:r>
-        <w:rPr>
-          <w:rFonts w:eastAsia="Consolas" w:cstheme="minorHAnsi"/>
-        </w:rPr>
-        <w:t xml:space="preserve">report = </w:t>
-      </w:r>
-      <w:proofErr w:type="spellStart"/>
-      <w:r>
-        <w:rPr>
-          <w:rFonts w:eastAsia="Consolas" w:cstheme="minorHAnsi"/>
-        </w:rPr>
-        <w:t>classification_</w:t>
-      </w:r>
-      <w:proofErr w:type="gramStart"/>
-      <w:r>
-        <w:rPr>
-          <w:rFonts w:eastAsia="Consolas" w:cstheme="minorHAnsi"/>
-        </w:rPr>
-        <w:t>report</w:t>
-      </w:r>
-      <w:proofErr w:type="spellEnd"/>
-      <w:r>
-        <w:rPr>
-          <w:rFonts w:eastAsia="Consolas" w:cstheme="minorHAnsi"/>
-        </w:rPr>
-        <w:t>(</w:t>
-      </w:r>
-      <w:proofErr w:type="spellStart"/>
-      <w:proofErr w:type="gramEnd"/>
-      <w:r>
-        <w:rPr>
-          <w:rFonts w:eastAsia="Consolas" w:cstheme="minorHAnsi"/>
-        </w:rPr>
-        <w:t>y_true</w:t>
-      </w:r>
-      <w:proofErr w:type="spellEnd"/>
-      <w:r>
-        <w:rPr>
-          <w:rFonts w:eastAsia="Consolas" w:cstheme="minorHAnsi"/>
-        </w:rPr>
-        <w:t>=</w:t>
-      </w:r>
-      <w:proofErr w:type="spellStart"/>
-      <w:r>
-        <w:rPr>
-          <w:rFonts w:eastAsia="Consolas" w:cstheme="minorHAnsi"/>
-        </w:rPr>
-        <w:t>Y_test</w:t>
-      </w:r>
-      <w:proofErr w:type="spellEnd"/>
-      <w:r>
-        <w:rPr>
-          <w:rFonts w:eastAsia="Consolas" w:cstheme="minorHAnsi"/>
-        </w:rPr>
-        <w:t xml:space="preserve">, </w:t>
-      </w:r>
-      <w:proofErr w:type="spellStart"/>
-      <w:r>
-        <w:rPr>
-          <w:rFonts w:eastAsia="Consolas" w:cstheme="minorHAnsi"/>
-        </w:rPr>
-        <w:t>y_pred</w:t>
-      </w:r>
-      <w:proofErr w:type="spellEnd"/>
-      <w:r>
-        <w:rPr>
-          <w:rFonts w:eastAsia="Consolas" w:cstheme="minorHAnsi"/>
-        </w:rPr>
-        <w:t>=</w:t>
-      </w:r>
-      <w:proofErr w:type="spellStart"/>
-      <w:r>
-        <w:rPr>
-          <w:rFonts w:eastAsia="Consolas" w:cstheme="minorHAnsi"/>
-        </w:rPr>
-        <w:t>y_pred</w:t>
-      </w:r>
-      <w:proofErr w:type="spellEnd"/>
-      <w:r>
-        <w:rPr>
-          <w:rFonts w:eastAsia="Consolas" w:cstheme="minorHAnsi"/>
-        </w:rPr>
-        <w:t>)</w:t>
-      </w:r>
-    </w:p>
-    <w:p>
-      <w:pPr>
-        <w:spacing w:line="285" w:lineRule="exact"/>
-        <w:rPr>
-          <w:rFonts w:cstheme="minorHAnsi"/>
-        </w:rPr>
-      </w:pPr>
-      <w:r>
-        <w:rPr>
           <w:rFonts w:eastAsia="Consolas" w:cstheme="minorHAnsi"/>
         </w:rPr>
         <w:t>print(report)</w:t>
@@ -1799,13 +1860,20 @@
       <w:r>
         <w:rPr>
           <w:rFonts w:cstheme="minorHAnsi"/>
-          <w:noProof/>
         </w:rPr>
         <w:drawing>
-          <wp:inline distT="0" distB="0" distL="0" distR="0" wp14:anchorId="10796207" wp14:editId="5D6A8F4B">
-            <wp:extent cx="4267200" cy="2247900"/>
+          <wp:anchor distT="0" distB="0" distL="114300" distR="114300" simplePos="0" relativeHeight="251659264" behindDoc="0" locked="0" layoutInCell="1" allowOverlap="1" wp14:anchorId="43C4FDBB" wp14:editId="0508FA5D">
+            <wp:simplePos x="0" y="0"/>
+            <wp:positionH relativeFrom="margin">
+              <wp:align>left</wp:align>
+            </wp:positionH>
+            <wp:positionV relativeFrom="paragraph">
+              <wp:posOffset>9525</wp:posOffset>
+            </wp:positionV>
+            <wp:extent cx="4933950" cy="1810385"/>
             <wp:effectExtent l="0" t="0" r="0" b="0"/>
-            <wp:docPr id="137652030" name="Picture 137652030"/>
+            <wp:wrapSquare wrapText="bothSides"/>
+            <wp:docPr id="2" name="Picture 2"/>
             <wp:cNvGraphicFramePr>
               <a:graphicFrameLocks xmlns:a="http://schemas.openxmlformats.org/drawingml/2006/main" noChangeAspect="1"/>
             </wp:cNvGraphicFramePr>
@@ -1813,7 +1881,7 @@
               <a:graphicData uri="http://schemas.openxmlformats.org/drawingml/2006/picture">
                 <pic:pic xmlns:pic="http://schemas.openxmlformats.org/drawingml/2006/picture">
                   <pic:nvPicPr>
-                    <pic:cNvPr id="0" name=""/>
+                    <pic:cNvPr id="1" name=""/>
                     <pic:cNvPicPr/>
                   </pic:nvPicPr>
                   <pic:blipFill>
@@ -1831,7 +1899,7 @@
                   <pic:spPr>
                     <a:xfrm>
                       <a:off x="0" y="0"/>
-                      <a:ext cx="4267200" cy="2247900"/>
+                      <a:ext cx="4933950" cy="1810385"/>
                     </a:xfrm>
                     <a:prstGeom prst="rect">
                       <a:avLst/>
@@ -1840,7 +1908,13 @@
                 </pic:pic>
               </a:graphicData>
             </a:graphic>
-          </wp:inline>
+            <wp14:sizeRelH relativeFrom="margin">
+              <wp14:pctWidth>0</wp14:pctWidth>
+            </wp14:sizeRelH>
+            <wp14:sizeRelV relativeFrom="margin">
+              <wp14:pctHeight>0</wp14:pctHeight>
+            </wp14:sizeRelV>
+          </wp:anchor>
         </w:drawing>
       </w:r>
     </w:p>
@@ -1858,6 +1932,8 @@
           <w:rFonts w:cstheme="minorHAnsi"/>
         </w:rPr>
       </w:pPr>
+      <w:bookmarkStart w:id="0" w:name="_GoBack"/>
+      <w:bookmarkEnd w:id="0"/>
     </w:p>
     <w:sectPr>
       <w:pgSz w:w="12240" w:h="15840"/>
